--- a/法令ファイル/バイオマス活用推進基本法/バイオマス活用推進基本法（平成二十一年法律第五十二号）.docx
+++ b/法令ファイル/バイオマス活用推進基本法/バイオマス活用推進基本法（平成二十一年法律第五十二号）.docx
@@ -324,69 +324,45 @@
     </w:p>
     <w:p>
       <w:pPr>
-        <w:pStyle w:val="Heading6"/>
+        <w:pStyle w:val="ListBullet"/>
         <w:ind w:left="880"/>
       </w:pPr>
       <w:r>
         <w:t>一</w:t>
-      </w:r>
-    </w:p>
-    <w:p>
-      <w:pPr>
-        <w:ind w:left="880"/>
-      </w:pPr>
-      <w:r>
+        <w:br/>
         <w:t>バイオマスの活用の推進に関する施策についての基本的な方針</w:t>
       </w:r>
     </w:p>
     <w:p>
       <w:pPr>
-        <w:pStyle w:val="Heading6"/>
+        <w:pStyle w:val="ListBullet"/>
         <w:ind w:left="880"/>
       </w:pPr>
       <w:r>
         <w:t>二</w:t>
-      </w:r>
-    </w:p>
-    <w:p>
-      <w:pPr>
-        <w:ind w:left="880"/>
-      </w:pPr>
-      <w:r>
+        <w:br/>
         <w:t>バイオマスの活用の推進に関し、国が達成すべき目標</w:t>
       </w:r>
     </w:p>
     <w:p>
       <w:pPr>
-        <w:pStyle w:val="Heading6"/>
+        <w:pStyle w:val="ListBullet"/>
         <w:ind w:left="880"/>
       </w:pPr>
       <w:r>
         <w:t>三</w:t>
-      </w:r>
-    </w:p>
-    <w:p>
-      <w:pPr>
-        <w:ind w:left="880"/>
-      </w:pPr>
-      <w:r>
+        <w:br/>
         <w:t>バイオマスの活用に関する技術の研究開発に関する事項</w:t>
       </w:r>
     </w:p>
     <w:p>
       <w:pPr>
-        <w:pStyle w:val="Heading6"/>
+        <w:pStyle w:val="ListBullet"/>
         <w:ind w:left="880"/>
       </w:pPr>
       <w:r>
         <w:t>四</w:t>
-      </w:r>
-    </w:p>
-    <w:p>
-      <w:pPr>
-        <w:ind w:left="880"/>
-      </w:pPr>
-      <w:r>
+        <w:br/>
         <w:t>前三号に掲げるもののほか、バイオマスの活用の推進に関する施策を総合的かつ計画的に推進するために必要な事項</w:t>
       </w:r>
     </w:p>
@@ -748,7 +724,7 @@
     </w:pPr>
     <w:r>
       <w:tab/>
-      <w:t>WeGov v0.1 - FTS141</w:t>
+      <w:t>WeGov v0.2 - FTS141</w:t>
     </w:r>
   </w:p>
 </w:ftr>
